--- a/Non-functional user requirements.docx
+++ b/Non-functional user requirements.docx
@@ -2,6 +2,51 @@
 <file path=word/document.xml><?xml version="1.0" encoding="utf-8"?>
 <w:document xmlns:o="urn:schemas-microsoft-com:office:office" xmlns:r="http://schemas.openxmlformats.org/officeDocument/2006/relationships" xmlns:v="urn:schemas-microsoft-com:vml" xmlns:w="http://schemas.openxmlformats.org/wordprocessingml/2006/main" xmlns:w10="urn:schemas-microsoft-com:office:word" xmlns:wp="http://schemas.openxmlformats.org/drawingml/2006/wordprocessingDrawing" xmlns:wps="http://schemas.microsoft.com/office/word/2010/wordprocessingShape" xmlns:wpg="http://schemas.microsoft.com/office/word/2010/wordprocessingGroup" xmlns:mc="http://schemas.openxmlformats.org/markup-compatibility/2006" xmlns:wp14="http://schemas.microsoft.com/office/word/2010/wordprocessingDrawing" xmlns:w14="http://schemas.microsoft.com/office/word/2010/wordml" mc:Ignorable="w14 wp14">
   <w:body>
+    <w:p>
+      <w:pPr>
+        <w:pStyle w:val="Normal"/>
+        <w:rPr/>
+      </w:pPr>
+      <w:r>
+        <w:rPr>
+          <w:b/>
+          <w:bCs/>
+          <w:sz w:val="28"/>
+          <w:szCs w:val="28"/>
+        </w:rPr>
+        <w:t>SERCAN GÜL 20160602090</w:t>
+      </w:r>
+    </w:p>
+    <w:p>
+      <w:pPr>
+        <w:pStyle w:val="Normal"/>
+        <w:rPr>
+          <w:b/>
+          <w:b/>
+          <w:bCs/>
+          <w:sz w:val="28"/>
+          <w:szCs w:val="28"/>
+        </w:rPr>
+      </w:pPr>
+      <w:r>
+        <w:rPr/>
+      </w:r>
+    </w:p>
+    <w:p>
+      <w:pPr>
+        <w:pStyle w:val="Normal"/>
+        <w:rPr>
+          <w:b/>
+          <w:b/>
+          <w:bCs/>
+          <w:sz w:val="28"/>
+          <w:szCs w:val="28"/>
+        </w:rPr>
+      </w:pPr>
+      <w:r>
+        <w:rPr/>
+      </w:r>
+    </w:p>
     <w:p>
       <w:pPr>
         <w:pStyle w:val="Normal"/>
@@ -38,59 +83,12 @@
         <w:pStyle w:val="Normal"/>
         <w:rPr/>
       </w:pPr>
+      <w:bookmarkStart w:id="1" w:name="__DdeLink__18_1136370707"/>
       <w:r>
         <w:rPr/>
-        <w:t xml:space="preserve">Our software is personal desktop application for user. This software usable only one user </w:t>
+        <w:t>Our software is personal desktop application for user. This software usable only one user each computer.  There is only one type of user and it is who want to make collections.Software has not any login or sign page . User have not any unique  identity number  and password. The user can   use  the program without knowing the software.Developers of software  should  introduce  software. User can make collection easily in software.Software has basic interface for user.The software has a few work button and user  can access only a few button.User cannot use this software for bad purpose.</w:t>
       </w:r>
-      <w:r>
-        <w:rPr/>
-        <w:t>each computer</w:t>
-      </w:r>
-      <w:r>
-        <w:rPr/>
-        <w:t xml:space="preserve">.  There is only one type </w:t>
-      </w:r>
-      <w:r>
-        <w:rPr/>
-        <w:t xml:space="preserve">of </w:t>
-      </w:r>
-      <w:r>
-        <w:rPr/>
-        <w:t>user and it is who want to make collections.</w:t>
-      </w:r>
-      <w:r>
-        <w:rPr/>
-        <w:t>Software has not any login or sign page .</w:t>
-      </w:r>
-      <w:r>
-        <w:rPr/>
-        <w:t xml:space="preserve"> User </w:t>
-      </w:r>
-      <w:r>
-        <w:rPr/>
-        <w:t>have</w:t>
-      </w:r>
-      <w:r>
-        <w:rPr/>
-        <w:t xml:space="preserve"> no</w:t>
-      </w:r>
-      <w:r>
-        <w:rPr/>
-        <w:t>t any</w:t>
-      </w:r>
-      <w:r>
-        <w:rPr/>
-        <w:t xml:space="preserve"> unique  identity number  and password. </w:t>
-      </w:r>
-      <w:r>
-        <w:rPr/>
-        <w:t>The user can   use  the program without knowing the software.Developers of software  should  introduce  software. User can make collection easily in software.Software has basic interface for user.The software has a few work button and user  can access only a few button.U</w:t>
-      </w:r>
-      <w:r>
-        <w:rPr/>
-        <w:t>ser cannot use this software for bad purpose.</w:t>
-      </w:r>
-      <w:bookmarkEnd w:id="0"/>
+      <w:bookmarkEnd w:id="1"/>
     </w:p>
     <w:sectPr>
       <w:type w:val="nextPage"/>
@@ -112,15 +110,12 @@
       <w:rPr>
         <w:rFonts w:ascii="Liberation Serif" w:hAnsi="Liberation Serif" w:eastAsia="NSimSun" w:cs="Arial"/>
         <w:kern w:val="2"/>
-        <w:sz w:val="24"/>
         <w:szCs w:val="24"/>
         <w:lang w:val="tr-TR" w:eastAsia="zh-CN" w:bidi="hi-IN"/>
       </w:rPr>
     </w:rPrDefault>
     <w:pPrDefault>
-      <w:pPr>
-        <w:widowControl/>
-      </w:pPr>
+      <w:pPr/>
     </w:pPrDefault>
   </w:docDefaults>
   <w:style w:type="paragraph" w:styleId="Normal">
@@ -128,10 +123,9 @@
     <w:qFormat/>
     <w:pPr>
       <w:widowControl/>
-      <w:kinsoku w:val="true"/>
-      <w:overflowPunct w:val="true"/>
-      <w:autoSpaceDE w:val="true"/>
+      <w:overflowPunct w:val="false"/>
       <w:bidi w:val="0"/>
+      <w:jc w:val="left"/>
     </w:pPr>
     <w:rPr>
       <w:rFonts w:ascii="Liberation Serif" w:hAnsi="Liberation Serif" w:eastAsia="NSimSun" w:cs="Arial"/>
